--- a/Figures_Tables/correlogram/urb_score/tables/urban_10km.docx
+++ b/Figures_Tables/correlogram/urb_score/tables/urban_10km.docx
@@ -564,7 +564,7 @@
                 <w:szCs w:val="22"/>
                 <w:color w:val="000000"/>
               </w:rPr>
-              <w:t xml:space="preserve">0.441</w:t>
+              <w:t xml:space="preserve">0.475</w:t>
             </w:r>
           </w:p>
         </w:tc>
@@ -928,7 +928,7 @@
                 <w:szCs w:val="22"/>
                 <w:color w:val="000000"/>
               </w:rPr>
-              <w:t xml:space="preserve">0.881</w:t>
+              <w:t xml:space="preserve">0.933</w:t>
             </w:r>
           </w:p>
         </w:tc>

--- a/Figures_Tables/correlogram/urb_score/tables/urban_10km.docx
+++ b/Figures_Tables/correlogram/urb_score/tables/urban_10km.docx
@@ -338,7 +338,7 @@
                 <w:szCs w:val="22"/>
                 <w:color w:val="000000"/>
               </w:rPr>
-              <w:t xml:space="preserve">-0.023</w:t>
+              <w:t xml:space="preserve">0.017</w:t>
             </w:r>
           </w:p>
         </w:tc>
@@ -382,7 +382,7 @@
                 <w:szCs w:val="22"/>
                 <w:color w:val="000000"/>
               </w:rPr>
-              <w:t xml:space="preserve">0.213</w:t>
+              <w:t xml:space="preserve">0.247</w:t>
             </w:r>
           </w:p>
         </w:tc>
@@ -520,7 +520,7 @@
                 <w:szCs w:val="22"/>
                 <w:color w:val="000000"/>
               </w:rPr>
-              <w:t xml:space="preserve">-0.003</w:t>
+              <w:t xml:space="preserve">-0.009</w:t>
             </w:r>
           </w:p>
         </w:tc>
@@ -564,7 +564,7 @@
                 <w:szCs w:val="22"/>
                 <w:color w:val="000000"/>
               </w:rPr>
-              <w:t xml:space="preserve">0.475</w:t>
+              <w:t xml:space="preserve">0.494</w:t>
             </w:r>
           </w:p>
         </w:tc>
@@ -702,7 +702,7 @@
                 <w:szCs w:val="22"/>
                 <w:color w:val="000000"/>
               </w:rPr>
-              <w:t xml:space="preserve">0.017</w:t>
+              <w:t xml:space="preserve">0.025</w:t>
             </w:r>
           </w:p>
         </w:tc>
@@ -746,7 +746,7 @@
                 <w:szCs w:val="22"/>
                 <w:color w:val="000000"/>
               </w:rPr>
-              <w:t xml:space="preserve">0.638</w:t>
+              <w:t xml:space="preserve">0.45</w:t>
             </w:r>
           </w:p>
         </w:tc>
@@ -884,7 +884,7 @@
                 <w:szCs w:val="22"/>
                 <w:color w:val="000000"/>
               </w:rPr>
-              <w:t xml:space="preserve">0.001</w:t>
+              <w:t xml:space="preserve">-0.019</w:t>
             </w:r>
           </w:p>
         </w:tc>
@@ -928,7 +928,7 @@
                 <w:szCs w:val="22"/>
                 <w:color w:val="000000"/>
               </w:rPr>
-              <w:t xml:space="preserve">0.933</w:t>
+              <w:t xml:space="preserve">0.731</w:t>
             </w:r>
           </w:p>
         </w:tc>

--- a/Figures_Tables/correlogram/urb_score/tables/urban_10km.docx
+++ b/Figures_Tables/correlogram/urb_score/tables/urban_10km.docx
@@ -382,7 +382,7 @@
                 <w:szCs w:val="22"/>
                 <w:color w:val="000000"/>
               </w:rPr>
-              <w:t xml:space="preserve">0.247</w:t>
+              <w:t xml:space="preserve">0.248</w:t>
             </w:r>
           </w:p>
         </w:tc>
@@ -564,7 +564,7 @@
                 <w:szCs w:val="22"/>
                 <w:color w:val="000000"/>
               </w:rPr>
-              <w:t xml:space="preserve">0.494</w:t>
+              <w:t xml:space="preserve">0.496</w:t>
             </w:r>
           </w:p>
         </w:tc>
@@ -746,7 +746,7 @@
                 <w:szCs w:val="22"/>
                 <w:color w:val="000000"/>
               </w:rPr>
-              <w:t xml:space="preserve">0.45</w:t>
+              <w:t xml:space="preserve">0.375</w:t>
             </w:r>
           </w:p>
         </w:tc>
@@ -928,7 +928,7 @@
                 <w:szCs w:val="22"/>
                 <w:color w:val="000000"/>
               </w:rPr>
-              <w:t xml:space="preserve">0.731</w:t>
+              <w:t xml:space="preserve">0.713</w:t>
             </w:r>
           </w:p>
         </w:tc>
